--- a/20-12-2025 - Day5.docx
+++ b/20-12-2025 - Day5.docx
@@ -25,16 +25,15 @@
         <w:rPr>
           <w:sz w:val="28"/>
           <w:szCs w:val="28"/>
-          <w:lang w:val="en-US"/>
-        </w:rPr>
-      </w:pPr>
-      <w:r>
-        <w:rPr>
-          <w:sz w:val="28"/>
-          <w:szCs w:val="28"/>
-          <w:lang w:val="en-US"/>
-        </w:rPr>
-        <w:t>Implements Callback :</w:t>
+        </w:rPr>
+      </w:pPr>
+      <w:r>
+        <w:rPr>
+          <w:sz w:val="28"/>
+          <w:szCs w:val="28"/>
+          <w:highlight w:val="yellow"/>
+        </w:rPr>
+        <w:t>Future timeout</w:t>
       </w:r>
     </w:p>
     <w:p>
@@ -44,13 +43,6 @@
           <w:szCs w:val="28"/>
         </w:rPr>
       </w:pPr>
-      <w:r>
-        <w:rPr>
-          <w:sz w:val="28"/>
-          <w:szCs w:val="28"/>
-        </w:rPr>
-        <w:t>Callable interface contains call method with return type is generic and throw checked exception.</w:t>
-      </w:r>
     </w:p>
     <w:p>
       <w:pPr>
@@ -63,24 +55,16 @@
         <w:rPr>
           <w:sz w:val="28"/>
           <w:szCs w:val="28"/>
-        </w:rPr>
-        <w:t xml:space="preserve">To call method we need to use submit method part of </w:t>
-      </w:r>
-      <w:proofErr w:type="spellStart"/>
-      <w:r>
-        <w:rPr>
-          <w:sz w:val="28"/>
-          <w:szCs w:val="28"/>
-        </w:rPr>
-        <w:t>ExecutorService</w:t>
-      </w:r>
-      <w:proofErr w:type="spellEnd"/>
-      <w:r>
-        <w:rPr>
-          <w:sz w:val="28"/>
-          <w:szCs w:val="28"/>
-        </w:rPr>
-        <w:t xml:space="preserve"> interface and implement class is Executors with utilities methods. </w:t>
+          <w:highlight w:val="yellow"/>
+        </w:rPr>
+        <w:t>Scheduled executor</w:t>
+      </w:r>
+      <w:r>
+        <w:rPr>
+          <w:sz w:val="28"/>
+          <w:szCs w:val="28"/>
+        </w:rPr>
+        <w:t xml:space="preserve">  </w:t>
       </w:r>
     </w:p>
     <w:p>
@@ -90,13 +74,6 @@
           <w:szCs w:val="28"/>
         </w:rPr>
       </w:pPr>
-      <w:r>
-        <w:rPr>
-          <w:sz w:val="28"/>
-          <w:szCs w:val="28"/>
-        </w:rPr>
-        <w:t xml:space="preserve">Executors class provided lot of method which help to create thread pool, same thread we can do re-usability. </w:t>
-      </w:r>
     </w:p>
     <w:p>
       <w:pPr>
@@ -105,13 +82,51 @@
           <w:szCs w:val="28"/>
         </w:rPr>
       </w:pPr>
+      <w:r>
+        <w:rPr>
+          <w:sz w:val="28"/>
+          <w:szCs w:val="28"/>
+        </w:rPr>
+        <w:t xml:space="preserve">Synchronization: which is </w:t>
+      </w:r>
+      <w:proofErr w:type="gramStart"/>
+      <w:r>
+        <w:rPr>
+          <w:sz w:val="28"/>
+          <w:szCs w:val="28"/>
+        </w:rPr>
+        <w:t>use</w:t>
+      </w:r>
+      <w:proofErr w:type="gramEnd"/>
+      <w:r>
+        <w:rPr>
+          <w:sz w:val="28"/>
+          <w:szCs w:val="28"/>
+        </w:rPr>
+        <w:t xml:space="preserve"> to lock the thread. Here we can use synchronized keyword or block. </w:t>
+      </w:r>
+    </w:p>
+    <w:p>
+      <w:pPr>
+        <w:rPr>
+          <w:sz w:val="28"/>
+          <w:szCs w:val="28"/>
+        </w:rPr>
+      </w:pPr>
+      <w:r>
+        <w:rPr>
+          <w:sz w:val="28"/>
+          <w:szCs w:val="28"/>
+        </w:rPr>
+        <w:t xml:space="preserve">Lock API and implementation of this lock API is </w:t>
+      </w:r>
       <w:proofErr w:type="spellStart"/>
       <w:r>
         <w:rPr>
           <w:sz w:val="28"/>
           <w:szCs w:val="28"/>
         </w:rPr>
-        <w:t>ExecutorService</w:t>
+        <w:t>ReetrantLock</w:t>
       </w:r>
       <w:proofErr w:type="spellEnd"/>
       <w:r>
@@ -119,32 +134,270 @@
           <w:sz w:val="28"/>
           <w:szCs w:val="28"/>
         </w:rPr>
-        <w:t xml:space="preserve"> exec = </w:t>
-      </w:r>
+        <w:t xml:space="preserve">. </w:t>
+      </w:r>
+    </w:p>
+    <w:p>
+      <w:pPr>
+        <w:rPr>
+          <w:sz w:val="28"/>
+          <w:szCs w:val="28"/>
+        </w:rPr>
+      </w:pPr>
+      <w:r>
+        <w:rPr>
+          <w:sz w:val="28"/>
+          <w:szCs w:val="28"/>
+        </w:rPr>
+        <w:t xml:space="preserve">Which provided the method lock and </w:t>
+      </w:r>
+      <w:proofErr w:type="gramStart"/>
+      <w:r>
+        <w:rPr>
+          <w:sz w:val="28"/>
+          <w:szCs w:val="28"/>
+        </w:rPr>
+        <w:t>unlock</w:t>
+      </w:r>
+      <w:proofErr w:type="gramEnd"/>
+      <w:r>
+        <w:rPr>
+          <w:sz w:val="28"/>
+          <w:szCs w:val="28"/>
+        </w:rPr>
+        <w:t xml:space="preserve">. </w:t>
+      </w:r>
+    </w:p>
+    <w:p>
+      <w:pPr>
+        <w:rPr>
+          <w:sz w:val="28"/>
+          <w:szCs w:val="28"/>
+        </w:rPr>
+      </w:pPr>
+    </w:p>
+    <w:p>
+      <w:pPr>
+        <w:rPr>
+          <w:sz w:val="28"/>
+          <w:szCs w:val="28"/>
+          <w:lang w:val="en-US"/>
+        </w:rPr>
+      </w:pPr>
+      <w:r>
+        <w:rPr>
+          <w:sz w:val="28"/>
+          <w:szCs w:val="28"/>
+          <w:highlight w:val="yellow"/>
+          <w:lang w:val="en-US"/>
+        </w:rPr>
+        <w:t>Atomic variable</w:t>
+      </w:r>
+      <w:r>
+        <w:rPr>
+          <w:sz w:val="28"/>
+          <w:szCs w:val="28"/>
+          <w:lang w:val="en-US"/>
+        </w:rPr>
+        <w:t xml:space="preserve"> </w:t>
+      </w:r>
+    </w:p>
+    <w:p>
+      <w:pPr>
+        <w:rPr>
+          <w:sz w:val="28"/>
+          <w:szCs w:val="28"/>
+          <w:lang w:val="en-US"/>
+        </w:rPr>
+      </w:pPr>
+      <w:r>
+        <w:rPr>
+          <w:sz w:val="28"/>
+          <w:szCs w:val="28"/>
+          <w:lang w:val="en-US"/>
+        </w:rPr>
+        <w:t xml:space="preserve">This is </w:t>
+      </w:r>
+      <w:proofErr w:type="gramStart"/>
+      <w:r>
+        <w:rPr>
+          <w:sz w:val="28"/>
+          <w:szCs w:val="28"/>
+          <w:lang w:val="en-US"/>
+        </w:rPr>
+        <w:t>use</w:t>
+      </w:r>
+      <w:proofErr w:type="gramEnd"/>
+      <w:r>
+        <w:rPr>
+          <w:sz w:val="28"/>
+          <w:szCs w:val="28"/>
+          <w:lang w:val="en-US"/>
+        </w:rPr>
+        <w:t xml:space="preserve"> to achieve thread safe operation without </w:t>
+      </w:r>
+      <w:r>
+        <w:rPr>
+          <w:sz w:val="28"/>
+          <w:szCs w:val="28"/>
+          <w:highlight w:val="yellow"/>
+          <w:lang w:val="en-US"/>
+        </w:rPr>
+        <w:t>synchronized keyword</w:t>
+      </w:r>
+      <w:r>
+        <w:rPr>
+          <w:sz w:val="28"/>
+          <w:szCs w:val="28"/>
+          <w:lang w:val="en-US"/>
+        </w:rPr>
+        <w:t xml:space="preserve">. </w:t>
+      </w:r>
+    </w:p>
+    <w:p>
+      <w:pPr>
+        <w:rPr>
+          <w:sz w:val="28"/>
+          <w:szCs w:val="28"/>
+          <w:lang w:val="en-US"/>
+        </w:rPr>
+      </w:pPr>
+      <w:r>
+        <w:rPr>
+          <w:sz w:val="28"/>
+          <w:szCs w:val="28"/>
+          <w:lang w:val="en-US"/>
+        </w:rPr>
+        <w:t xml:space="preserve">API hit counter. </w:t>
+      </w:r>
+    </w:p>
+    <w:p>
+      <w:pPr>
+        <w:rPr>
+          <w:sz w:val="28"/>
+          <w:szCs w:val="28"/>
+          <w:lang w:val="en-US"/>
+        </w:rPr>
+      </w:pPr>
       <w:proofErr w:type="spellStart"/>
       <w:r>
         <w:rPr>
           <w:sz w:val="28"/>
           <w:szCs w:val="28"/>
-        </w:rPr>
-        <w:t>Executors.</w:t>
-      </w:r>
-      <w:r>
-        <w:rPr>
-          <w:i/>
-          <w:iCs/>
-          <w:sz w:val="28"/>
-          <w:szCs w:val="28"/>
-        </w:rPr>
-        <w:t>newSingleThreadExecutor</w:t>
+          <w:lang w:val="en-US"/>
+        </w:rPr>
+        <w:t>AtomicInteger</w:t>
       </w:r>
       <w:proofErr w:type="spellEnd"/>
       <w:r>
         <w:rPr>
           <w:sz w:val="28"/>
           <w:szCs w:val="28"/>
-        </w:rPr>
-        <w:t>();</w:t>
+          <w:lang w:val="en-US"/>
+        </w:rPr>
+        <w:t xml:space="preserve">, </w:t>
+      </w:r>
+      <w:proofErr w:type="spellStart"/>
+      <w:r>
+        <w:rPr>
+          <w:sz w:val="28"/>
+          <w:szCs w:val="28"/>
+          <w:lang w:val="en-US"/>
+        </w:rPr>
+        <w:t>AtomicBoolean</w:t>
+      </w:r>
+      <w:proofErr w:type="spellEnd"/>
+      <w:r>
+        <w:rPr>
+          <w:sz w:val="28"/>
+          <w:szCs w:val="28"/>
+          <w:lang w:val="en-US"/>
+        </w:rPr>
+        <w:t xml:space="preserve"> </w:t>
+      </w:r>
+      <w:proofErr w:type="spellStart"/>
+      <w:r>
+        <w:rPr>
+          <w:sz w:val="28"/>
+          <w:szCs w:val="28"/>
+          <w:lang w:val="en-US"/>
+        </w:rPr>
+        <w:t>etc</w:t>
+      </w:r>
+      <w:proofErr w:type="spellEnd"/>
+      <w:r>
+        <w:rPr>
+          <w:sz w:val="28"/>
+          <w:szCs w:val="28"/>
+          <w:lang w:val="en-US"/>
+        </w:rPr>
+        <w:t xml:space="preserve"> </w:t>
+      </w:r>
+    </w:p>
+    <w:p>
+      <w:pPr>
+        <w:rPr>
+          <w:sz w:val="28"/>
+          <w:szCs w:val="28"/>
+          <w:lang w:val="en-US"/>
+        </w:rPr>
+      </w:pPr>
+    </w:p>
+    <w:p>
+      <w:pPr>
+        <w:rPr>
+          <w:sz w:val="28"/>
+          <w:szCs w:val="28"/>
+          <w:lang w:val="en-US"/>
+        </w:rPr>
+      </w:pPr>
+      <w:proofErr w:type="spellStart"/>
+      <w:proofErr w:type="gramStart"/>
+      <w:r>
+        <w:rPr>
+          <w:sz w:val="28"/>
+          <w:szCs w:val="28"/>
+          <w:highlight w:val="yellow"/>
+          <w:lang w:val="en-US"/>
+        </w:rPr>
+        <w:t>CountDownLatch</w:t>
+      </w:r>
+      <w:proofErr w:type="spellEnd"/>
+      <w:r>
+        <w:rPr>
+          <w:sz w:val="28"/>
+          <w:szCs w:val="28"/>
+          <w:lang w:val="en-US"/>
+        </w:rPr>
+        <w:t xml:space="preserve"> :</w:t>
+      </w:r>
+      <w:proofErr w:type="gramEnd"/>
+      <w:r>
+        <w:rPr>
+          <w:sz w:val="28"/>
+          <w:szCs w:val="28"/>
+          <w:lang w:val="en-US"/>
+        </w:rPr>
+        <w:t xml:space="preserve"> </w:t>
+      </w:r>
+      <w:proofErr w:type="gramStart"/>
+      <w:r>
+        <w:rPr>
+          <w:sz w:val="28"/>
+          <w:szCs w:val="28"/>
+          <w:highlight w:val="yellow"/>
+          <w:lang w:val="en-US"/>
+        </w:rPr>
+        <w:t>join</w:t>
+      </w:r>
+      <w:proofErr w:type="gramEnd"/>
+      <w:r>
+        <w:rPr>
+          <w:sz w:val="28"/>
+          <w:szCs w:val="28"/>
+          <w:lang w:val="en-US"/>
+        </w:rPr>
+        <w:t xml:space="preserve"> method we were using to parent thread to wait all child thread. </w:t>
       </w:r>
     </w:p>
     <w:p>
@@ -769,6 +1022,7 @@
   <w:style w:type="character" w:default="1" w:styleId="DefaultParagraphFont">
     <w:name w:val="Default Paragraph Font"/>
     <w:uiPriority w:val="1"/>
+    <w:semiHidden/>
     <w:unhideWhenUsed/>
   </w:style>
   <w:style w:type="table" w:default="1" w:styleId="TableNormal">
